--- a/成绩单.docx
+++ b/成绩单.docx
@@ -3,12 +3,37 @@
 <w:document xmlns:wpc="http://schemas.microsoft.com/office/word/2010/wordprocessingCanvas" xmlns:mc="http://schemas.openxmlformats.org/markup-compatibility/2006" xmlns:o="urn:schemas-microsoft-com:office:office" xmlns:r="http://schemas.openxmlformats.org/officeDocument/2006/relationships" xmlns:m="http://schemas.openxmlformats.org/officeDocument/2006/math" xmlns:v="urn:schemas-microsoft-com:vml" xmlns:wp14="http://schemas.microsoft.com/office/word/2010/wordprocessingDrawing" xmlns:wp="http://schemas.openxmlformats.org/drawingml/2006/wordprocessingDrawing" xmlns:w="http://schemas.openxmlformats.org/wordprocessingml/2006/main" xmlns:w14="http://schemas.microsoft.com/office/word/2010/wordml" xmlns:w10="urn:schemas-microsoft-com:office:word" xmlns:w15="http://schemas.microsoft.com/office/word/2012/wordml" xmlns:wpg="http://schemas.microsoft.com/office/word/2010/wordprocessingGroup" xmlns:wpi="http://schemas.microsoft.com/office/word/2010/wordprocessingInk" xmlns:wne="http://schemas.microsoft.com/office/word/2006/wordml" xmlns:wps="http://schemas.microsoft.com/office/word/2010/wordprocessingShape" xmlns:wpsCustomData="http://www.wps.cn/officeDocument/2013/wpsCustomData" mc:Ignorable="w14 w15 wp14">
   <w:body>
     <w:p>
+      <w:pPr>
+        <w:rPr>
+          <w:rFonts w:hint="eastAsia"/>
+          <w:lang w:val="en-US" w:eastAsia="zh-CN"/>
+        </w:rPr>
+      </w:pPr>
       <w:r>
+        <w:rPr>
+          <w:rFonts w:hint="eastAsia"/>
+          <w:lang w:val="en-US" w:eastAsia="zh-CN"/>
+        </w:rPr>
+        <w:t>以下是各个学期排名：</w:t>
+      </w:r>
+    </w:p>
+    <w:p>
+      <w:pPr>
+        <w:rPr>
+          <w:rFonts w:hint="default"/>
+          <w:lang w:val="en-US" w:eastAsia="zh-CN"/>
+        </w:rPr>
+      </w:pPr>
+      <w:r>
+        <w:rPr>
+          <w:rFonts w:hint="default"/>
+          <w:lang w:val="en-US" w:eastAsia="zh-CN"/>
+        </w:rPr>
         <w:drawing>
           <wp:inline distT="0" distB="0" distL="114300" distR="114300">
-            <wp:extent cx="5264785" cy="3495675"/>
-            <wp:effectExtent l="0" t="0" r="8255" b="9525"/>
-            <wp:docPr id="6" name="图片 6"/>
+            <wp:extent cx="5274310" cy="3670300"/>
+            <wp:effectExtent l="0" t="0" r="13970" b="2540"/>
+            <wp:docPr id="2" name="图片 2" descr="CED3A45433B10D90E541ACFD13507802"/>
             <wp:cNvGraphicFramePr>
               <a:graphicFrameLocks xmlns:a="http://schemas.openxmlformats.org/drawingml/2006/main" noChangeAspect="1"/>
             </wp:cNvGraphicFramePr>
@@ -16,7 +41,7 @@
               <a:graphicData uri="http://schemas.openxmlformats.org/drawingml/2006/picture">
                 <pic:pic xmlns:pic="http://schemas.openxmlformats.org/drawingml/2006/picture">
                   <pic:nvPicPr>
-                    <pic:cNvPr id="6" name="图片 6"/>
+                    <pic:cNvPr id="2" name="图片 2" descr="CED3A45433B10D90E541ACFD13507802"/>
                     <pic:cNvPicPr>
                       <a:picLocks noChangeAspect="1"/>
                     </pic:cNvPicPr>
@@ -30,15 +55,11 @@
                   <pic:spPr>
                     <a:xfrm>
                       <a:off x="0" y="0"/>
-                      <a:ext cx="5264785" cy="3495675"/>
+                      <a:ext cx="5274310" cy="3670300"/>
                     </a:xfrm>
                     <a:prstGeom prst="rect">
                       <a:avLst/>
                     </a:prstGeom>
-                    <a:noFill/>
-                    <a:ln>
-                      <a:noFill/>
-                    </a:ln>
                   </pic:spPr>
                 </pic:pic>
               </a:graphicData>
@@ -46,54 +67,33 @@
           </wp:inline>
         </w:drawing>
       </w:r>
-    </w:p>
-    <w:p>
+      <w:bookmarkStart w:id="0" w:name="_GoBack"/>
+      <w:bookmarkEnd w:id="0"/>
+    </w:p>
+    <w:p>
+      <w:pPr>
+        <w:rPr>
+          <w:rFonts w:hint="default"/>
+          <w:lang w:val="en-US" w:eastAsia="zh-CN"/>
+        </w:rPr>
+      </w:pPr>
+    </w:p>
+    <w:p>
+      <w:pPr>
+        <w:rPr>
+          <w:rFonts w:hint="eastAsia"/>
+          <w:lang w:val="en-US" w:eastAsia="zh-CN"/>
+        </w:rPr>
+      </w:pPr>
       <w:r>
-        <w:drawing>
-          <wp:inline distT="0" distB="0" distL="114300" distR="114300">
-            <wp:extent cx="5272405" cy="3139440"/>
-            <wp:effectExtent l="0" t="0" r="635" b="0"/>
-            <wp:docPr id="15" name="图片 15"/>
-            <wp:cNvGraphicFramePr>
-              <a:graphicFrameLocks xmlns:a="http://schemas.openxmlformats.org/drawingml/2006/main" noChangeAspect="1"/>
-            </wp:cNvGraphicFramePr>
-            <a:graphic xmlns:a="http://schemas.openxmlformats.org/drawingml/2006/main">
-              <a:graphicData uri="http://schemas.openxmlformats.org/drawingml/2006/picture">
-                <pic:pic xmlns:pic="http://schemas.openxmlformats.org/drawingml/2006/picture">
-                  <pic:nvPicPr>
-                    <pic:cNvPr id="15" name="图片 15"/>
-                    <pic:cNvPicPr>
-                      <a:picLocks noChangeAspect="1"/>
-                    </pic:cNvPicPr>
-                  </pic:nvPicPr>
-                  <pic:blipFill>
-                    <a:blip r:embed="rId5"/>
-                    <a:stretch>
-                      <a:fillRect/>
-                    </a:stretch>
-                  </pic:blipFill>
-                  <pic:spPr>
-                    <a:xfrm>
-                      <a:off x="0" y="0"/>
-                      <a:ext cx="5272405" cy="3139440"/>
-                    </a:xfrm>
-                    <a:prstGeom prst="rect">
-                      <a:avLst/>
-                    </a:prstGeom>
-                    <a:noFill/>
-                    <a:ln>
-                      <a:noFill/>
-                    </a:ln>
-                  </pic:spPr>
-                </pic:pic>
-              </a:graphicData>
-            </a:graphic>
-          </wp:inline>
-        </w:drawing>
+        <w:rPr>
+          <w:rFonts w:hint="eastAsia"/>
+          <w:lang w:val="en-US" w:eastAsia="zh-CN"/>
+        </w:rPr>
+        <w:t>以下是各科成绩：</w:t>
       </w:r>
     </w:p>
     <w:p>
-      <w:bookmarkStart w:id="0" w:name="_GoBack"/>
       <w:r>
         <w:drawing>
           <wp:inline distT="0" distB="0" distL="114300" distR="114300">
@@ -113,7 +113,7 @@
                     </pic:cNvPicPr>
                   </pic:nvPicPr>
                   <pic:blipFill>
-                    <a:blip r:embed="rId6"/>
+                    <a:blip r:embed="rId5"/>
                     <a:stretch>
                       <a:fillRect/>
                     </a:stretch>
@@ -137,7 +137,6 @@
           </wp:inline>
         </w:drawing>
       </w:r>
-      <w:bookmarkEnd w:id="0"/>
     </w:p>
     <w:p>
       <w:r>
@@ -159,7 +158,7 @@
                     </pic:cNvPicPr>
                   </pic:nvPicPr>
                   <pic:blipFill>
-                    <a:blip r:embed="rId7"/>
+                    <a:blip r:embed="rId6"/>
                     <a:stretch>
                       <a:fillRect/>
                     </a:stretch>
@@ -204,7 +203,7 @@
                     </pic:cNvPicPr>
                   </pic:nvPicPr>
                   <pic:blipFill>
-                    <a:blip r:embed="rId8"/>
+                    <a:blip r:embed="rId7"/>
                     <a:stretch>
                       <a:fillRect/>
                     </a:stretch>
@@ -249,7 +248,7 @@
                     </pic:cNvPicPr>
                   </pic:nvPicPr>
                   <pic:blipFill>
-                    <a:blip r:embed="rId9"/>
+                    <a:blip r:embed="rId8"/>
                     <a:stretch>
                       <a:fillRect/>
                     </a:stretch>
@@ -294,7 +293,7 @@
                     </pic:cNvPicPr>
                   </pic:nvPicPr>
                   <pic:blipFill>
-                    <a:blip r:embed="rId10"/>
+                    <a:blip r:embed="rId9"/>
                     <a:stretch>
                       <a:fillRect/>
                     </a:stretch>
@@ -339,7 +338,7 @@
                     </pic:cNvPicPr>
                   </pic:nvPicPr>
                   <pic:blipFill>
-                    <a:blip r:embed="rId11"/>
+                    <a:blip r:embed="rId10"/>
                     <a:stretch>
                       <a:fillRect/>
                     </a:stretch>
@@ -384,7 +383,7 @@
                     </pic:cNvPicPr>
                   </pic:nvPicPr>
                   <pic:blipFill>
-                    <a:blip r:embed="rId12"/>
+                    <a:blip r:embed="rId11"/>
                     <a:stretch>
                       <a:fillRect/>
                     </a:stretch>
@@ -590,7 +589,7 @@
     <w:lsdException w:qFormat="1" w:unhideWhenUsed="0" w:uiPriority="0" w:semiHidden="0" w:name="Title"/>
     <w:lsdException w:unhideWhenUsed="0" w:uiPriority="0" w:semiHidden="0" w:name="Closing"/>
     <w:lsdException w:unhideWhenUsed="0" w:uiPriority="0" w:semiHidden="0" w:name="Signature"/>
-    <w:lsdException w:unhideWhenUsed="0" w:uiPriority="0" w:name="Default Paragraph Font"/>
+    <w:lsdException w:qFormat="1" w:unhideWhenUsed="0" w:uiPriority="0" w:name="Default Paragraph Font"/>
     <w:lsdException w:unhideWhenUsed="0" w:uiPriority="0" w:semiHidden="0" w:name="Body Text"/>
     <w:lsdException w:unhideWhenUsed="0" w:uiPriority="0" w:semiHidden="0" w:name="Body Text Indent"/>
     <w:lsdException w:unhideWhenUsed="0" w:uiPriority="0" w:semiHidden="0" w:name="List Continue"/>
@@ -628,7 +627,7 @@
     <w:lsdException w:unhideWhenUsed="0" w:uiPriority="0" w:semiHidden="0" w:name="HTML Sample"/>
     <w:lsdException w:unhideWhenUsed="0" w:uiPriority="0" w:semiHidden="0" w:name="HTML Typewriter"/>
     <w:lsdException w:unhideWhenUsed="0" w:uiPriority="0" w:semiHidden="0" w:name="HTML Variable"/>
-    <w:lsdException w:unhideWhenUsed="0" w:uiPriority="0" w:name="Normal Table"/>
+    <w:lsdException w:qFormat="1" w:unhideWhenUsed="0" w:uiPriority="0" w:name="Normal Table"/>
     <w:lsdException w:unhideWhenUsed="0" w:uiPriority="0" w:semiHidden="0" w:name="annotation subject"/>
     <w:lsdException w:unhideWhenUsed="0" w:uiPriority="0" w:semiHidden="0" w:name="Table Simple 1"/>
     <w:lsdException w:unhideWhenUsed="0" w:uiPriority="0" w:semiHidden="0" w:name="Table Simple 2"/>
@@ -793,11 +792,13 @@
   <w:style w:type="character" w:default="1" w:styleId="3">
     <w:name w:val="Default Paragraph Font"/>
     <w:semiHidden/>
+    <w:qFormat/>
     <w:uiPriority w:val="0"/>
   </w:style>
   <w:style w:type="table" w:default="1" w:styleId="2">
     <w:name w:val="Normal Table"/>
     <w:semiHidden/>
+    <w:qFormat/>
     <w:uiPriority w:val="0"/>
     <w:tblPr>
       <w:tblCellMar>
